--- a/ARKE/CONTRATO ARKE .docx
+++ b/ARKE/CONTRATO ARKE .docx
@@ -8892,6 +8892,28 @@
           <w:b/>
         </w:rPr>
       </w:pPr>
+    </w:p>
+    <w:p>
+      <w:pPr>
+        <w:rPr>
+          <w:b/>
+        </w:rPr>
+      </w:pPr>
+      <w:r>
+        <w:rPr>
+          <w:b/>
+        </w:rPr>
+        <w:br w:type="page"/>
+      </w:r>
+    </w:p>
+    <w:p>
+      <w:pPr>
+        <w:rPr>
+          <w:b/>
+        </w:rPr>
+      </w:pPr>
+      <w:bookmarkStart w:id="0" w:name="_GoBack"/>
+      <w:bookmarkEnd w:id="0"/>
     </w:p>
     <w:p>
       <w:pPr>
@@ -8967,7 +8989,6 @@
                 <w:szCs w:val="18"/>
               </w:rPr>
             </w:pPr>
-            <w:bookmarkStart w:id="0" w:name="_GoBack"/>
             <w:r>
               <w:rPr>
                 <w:rFonts w:ascii="Arial" w:eastAsia="Times New Roman" w:hAnsi="Arial" w:cs="Arial"/>
@@ -10007,7 +10028,204 @@
           </w:p>
         </w:tc>
       </w:tr>
-      <w:bookmarkEnd w:id="0"/>
+      <w:tr>
+        <w:trPr>
+          <w:trHeight w:val="454"/>
+        </w:trPr>
+        <w:tc>
+          <w:tcPr>
+            <w:tcW w:w="0" w:type="auto"/>
+            <w:shd w:val="clear" w:color="auto" w:fill="auto"/>
+            <w:vAlign w:val="bottom"/>
+          </w:tcPr>
+          <w:p>
+            <w:pPr>
+              <w:spacing w:before="240" w:after="0" w:line="240" w:lineRule="auto"/>
+              <w:jc w:val="right"/>
+              <w:rPr>
+                <w:rFonts w:ascii="Arial" w:hAnsi="Arial" w:cs="Arial"/>
+                <w:color w:val="000000"/>
+                <w:sz w:val="18"/>
+                <w:szCs w:val="18"/>
+              </w:rPr>
+            </w:pPr>
+            <w:r>
+              <w:rPr>
+                <w:rFonts w:ascii="Arial" w:hAnsi="Arial" w:cs="Arial"/>
+                <w:color w:val="000000"/>
+                <w:sz w:val="18"/>
+                <w:szCs w:val="18"/>
+              </w:rPr>
+              <w:t>11</w:t>
+            </w:r>
+          </w:p>
+        </w:tc>
+        <w:tc>
+          <w:tcPr>
+            <w:tcW w:w="0" w:type="auto"/>
+            <w:shd w:val="clear" w:color="auto" w:fill="auto"/>
+            <w:vAlign w:val="bottom"/>
+          </w:tcPr>
+          <w:p>
+            <w:pPr>
+              <w:spacing w:before="240" w:after="0" w:line="240" w:lineRule="auto"/>
+              <w:rPr>
+                <w:rFonts w:ascii="Arial" w:hAnsi="Arial" w:cs="Arial"/>
+                <w:color w:val="000000"/>
+                <w:sz w:val="18"/>
+                <w:szCs w:val="18"/>
+              </w:rPr>
+            </w:pPr>
+            <w:r>
+              <w:rPr>
+                <w:rFonts w:ascii="Arial" w:hAnsi="Arial" w:cs="Arial"/>
+                <w:color w:val="000000"/>
+                <w:sz w:val="20"/>
+                <w:szCs w:val="18"/>
+              </w:rPr>
+              <w:t>Escuela Nº 305 "</w:t>
+            </w:r>
+            <w:proofErr w:type="spellStart"/>
+            <w:r>
+              <w:rPr>
+                <w:rFonts w:ascii="Arial" w:hAnsi="Arial" w:cs="Arial"/>
+                <w:color w:val="000000"/>
+                <w:sz w:val="20"/>
+                <w:szCs w:val="18"/>
+              </w:rPr>
+              <w:t>Ejercito</w:t>
+            </w:r>
+            <w:proofErr w:type="spellEnd"/>
+            <w:r>
+              <w:rPr>
+                <w:rFonts w:ascii="Arial" w:hAnsi="Arial" w:cs="Arial"/>
+                <w:color w:val="000000"/>
+                <w:sz w:val="20"/>
+                <w:szCs w:val="18"/>
+              </w:rPr>
+              <w:t xml:space="preserve"> Argentino"</w:t>
+            </w:r>
+          </w:p>
+        </w:tc>
+        <w:tc>
+          <w:tcPr>
+            <w:tcW w:w="0" w:type="auto"/>
+            <w:shd w:val="clear" w:color="auto" w:fill="auto"/>
+            <w:vAlign w:val="bottom"/>
+          </w:tcPr>
+          <w:p>
+            <w:pPr>
+              <w:spacing w:before="240" w:after="0" w:line="240" w:lineRule="auto"/>
+              <w:rPr>
+                <w:rFonts w:ascii="Arial" w:hAnsi="Arial" w:cs="Arial"/>
+                <w:color w:val="000000"/>
+                <w:sz w:val="18"/>
+                <w:szCs w:val="18"/>
+              </w:rPr>
+            </w:pPr>
+            <w:proofErr w:type="spellStart"/>
+            <w:r>
+              <w:rPr>
+                <w:rFonts w:ascii="Arial" w:hAnsi="Arial" w:cs="Arial"/>
+                <w:color w:val="000000"/>
+                <w:sz w:val="20"/>
+                <w:szCs w:val="18"/>
+              </w:rPr>
+              <w:t>Coraya</w:t>
+            </w:r>
+            <w:proofErr w:type="spellEnd"/>
+          </w:p>
+        </w:tc>
+      </w:tr>
+      <w:tr>
+        <w:trPr>
+          <w:trHeight w:val="454"/>
+        </w:trPr>
+        <w:tc>
+          <w:tcPr>
+            <w:tcW w:w="0" w:type="auto"/>
+            <w:shd w:val="clear" w:color="auto" w:fill="auto"/>
+            <w:vAlign w:val="bottom"/>
+          </w:tcPr>
+          <w:p>
+            <w:pPr>
+              <w:spacing w:before="240" w:after="0" w:line="240" w:lineRule="auto"/>
+              <w:jc w:val="right"/>
+              <w:rPr>
+                <w:rFonts w:ascii="Arial" w:hAnsi="Arial" w:cs="Arial"/>
+                <w:color w:val="000000"/>
+                <w:sz w:val="18"/>
+                <w:szCs w:val="18"/>
+              </w:rPr>
+            </w:pPr>
+            <w:r>
+              <w:rPr>
+                <w:rFonts w:ascii="Arial" w:hAnsi="Arial" w:cs="Arial"/>
+                <w:color w:val="000000"/>
+                <w:sz w:val="18"/>
+                <w:szCs w:val="18"/>
+              </w:rPr>
+              <w:t>12</w:t>
+            </w:r>
+          </w:p>
+        </w:tc>
+        <w:tc>
+          <w:tcPr>
+            <w:tcW w:w="0" w:type="auto"/>
+            <w:shd w:val="clear" w:color="auto" w:fill="auto"/>
+            <w:vAlign w:val="center"/>
+          </w:tcPr>
+          <w:p>
+            <w:pPr>
+              <w:spacing w:before="240" w:after="0" w:line="240" w:lineRule="auto"/>
+              <w:rPr>
+                <w:rFonts w:ascii="Arial" w:hAnsi="Arial" w:cs="Arial"/>
+                <w:color w:val="000000"/>
+                <w:sz w:val="20"/>
+                <w:szCs w:val="18"/>
+              </w:rPr>
+            </w:pPr>
+            <w:r>
+              <w:rPr>
+                <w:rFonts w:ascii="Arial" w:hAnsi="Arial" w:cs="Arial"/>
+                <w:color w:val="000000"/>
+                <w:sz w:val="20"/>
+                <w:szCs w:val="18"/>
+              </w:rPr>
+              <w:t>Escuela Nº 277 "General Juan Galo Lavalle"</w:t>
+            </w:r>
+          </w:p>
+        </w:tc>
+        <w:tc>
+          <w:tcPr>
+            <w:tcW w:w="0" w:type="auto"/>
+            <w:shd w:val="clear" w:color="auto" w:fill="auto"/>
+            <w:vAlign w:val="bottom"/>
+          </w:tcPr>
+          <w:p>
+            <w:pPr>
+              <w:spacing w:before="240" w:after="0" w:line="240" w:lineRule="auto"/>
+              <w:rPr>
+                <w:rFonts w:ascii="Arial" w:hAnsi="Arial" w:cs="Arial"/>
+                <w:color w:val="000000"/>
+                <w:sz w:val="20"/>
+                <w:szCs w:val="18"/>
+              </w:rPr>
+            </w:pPr>
+            <w:proofErr w:type="spellStart"/>
+            <w:r>
+              <w:rPr>
+                <w:rFonts w:ascii="Arial" w:hAnsi="Arial" w:cs="Arial"/>
+                <w:color w:val="000000"/>
+                <w:sz w:val="20"/>
+                <w:szCs w:val="18"/>
+              </w:rPr>
+              <w:t>Hornaditas</w:t>
+            </w:r>
+            <w:proofErr w:type="spellEnd"/>
+          </w:p>
+        </w:tc>
+      </w:tr>
     </w:tbl>
     <w:p>
       <w:pPr>
@@ -11397,7 +11615,7 @@
 </file>
 
 <file path=customXml/itemProps1.xml><?xml version="1.0" encoding="utf-8"?>
-<ds:datastoreItem xmlns:ds="http://schemas.openxmlformats.org/officeDocument/2006/customXml" ds:itemID="{DD2CAF23-942E-4BBB-B623-19B7E13341F1}">
+<ds:datastoreItem xmlns:ds="http://schemas.openxmlformats.org/officeDocument/2006/customXml" ds:itemID="{E9CDE4E6-79F7-4FD3-80AF-1C81F5B79558}">
   <ds:schemaRefs>
     <ds:schemaRef ds:uri="http://schemas.openxmlformats.org/officeDocument/2006/bibliography"/>
   </ds:schemaRefs>
